--- a/React报错/React报错截图.docx
+++ b/React报错/React报错截图.docx
@@ -166,6 +166,109 @@
     </w:p>
     <w:p/>
     <w:p/>
+    <w:p/>
+    <w:p>
+      <w:r>
+        <w:rPr>
+          <w:noProof/>
+        </w:rPr>
+        <w:drawing>
+          <wp:inline distT="0" distB="0" distL="0" distR="0" wp14:anchorId="658D2BF7" wp14:editId="5C2130E7">
+            <wp:extent cx="5274310" cy="1532255"/>
+            <wp:effectExtent l="0" t="0" r="2540" b="0"/>
+            <wp:docPr id="7" name="图片 7"/>
+            <wp:cNvGraphicFramePr>
+              <a:graphicFrameLocks xmlns:a="http://schemas.openxmlformats.org/drawingml/2006/main" noChangeAspect="1"/>
+            </wp:cNvGraphicFramePr>
+            <a:graphic xmlns:a="http://schemas.openxmlformats.org/drawingml/2006/main">
+              <a:graphicData uri="http://schemas.openxmlformats.org/drawingml/2006/picture">
+                <pic:pic xmlns:pic="http://schemas.openxmlformats.org/drawingml/2006/picture">
+                  <pic:nvPicPr>
+                    <pic:cNvPr id="1" name=""/>
+                    <pic:cNvPicPr/>
+                  </pic:nvPicPr>
+                  <pic:blipFill>
+                    <a:blip r:embed="rId6"/>
+                    <a:stretch>
+                      <a:fillRect/>
+                    </a:stretch>
+                  </pic:blipFill>
+                  <pic:spPr>
+                    <a:xfrm>
+                      <a:off x="0" y="0"/>
+                      <a:ext cx="5274310" cy="1532255"/>
+                    </a:xfrm>
+                    <a:prstGeom prst="rect">
+                      <a:avLst/>
+                    </a:prstGeom>
+                  </pic:spPr>
+                </pic:pic>
+              </a:graphicData>
+            </a:graphic>
+          </wp:inline>
+        </w:drawing>
+      </w:r>
+    </w:p>
+    <w:p>
+      <w:pPr>
+        <w:rPr>
+          <w:rFonts w:hint="eastAsia"/>
+        </w:rPr>
+      </w:pPr>
+      <w:r>
+        <w:rPr>
+          <w:rFonts w:hint="eastAsia"/>
+        </w:rPr>
+        <w:t>自己</w:t>
+      </w:r>
+      <w:r>
+        <w:t>在</w:t>
+      </w:r>
+      <w:r>
+        <w:rPr>
+          <w:rFonts w:hint="eastAsia"/>
+        </w:rPr>
+        <w:t>对应</w:t>
+      </w:r>
+      <w:r>
+        <w:t>的目录下</w:t>
+      </w:r>
+      <w:r>
+        <w:rPr>
+          <w:rFonts w:hint="eastAsia"/>
+        </w:rPr>
+        <w:t>面</w:t>
+      </w:r>
+      <w:r>
+        <w:t>新建的对应文件夹然后就好了，也就是新建了一个</w:t>
+      </w:r>
+      <w:r>
+        <w:rPr>
+          <w:rFonts w:hint="eastAsia"/>
+        </w:rPr>
+        <w:t>merging</w:t>
+      </w:r>
+      <w:r>
+        <w:rPr>
+          <w:rFonts w:hint="eastAsia"/>
+        </w:rPr>
+        <w:t>文件夹</w:t>
+      </w:r>
+      <w:r>
+        <w:t>，好像是和日志</w:t>
+      </w:r>
+      <w:r>
+        <w:rPr>
+          <w:rFonts w:hint="eastAsia"/>
+        </w:rPr>
+        <w:t>相关</w:t>
+      </w:r>
+      <w:r>
+        <w:t>的。</w:t>
+      </w:r>
+      <w:bookmarkStart w:id="0" w:name="_GoBack"/>
+      <w:bookmarkEnd w:id="0"/>
+    </w:p>
     <w:p>
       <w:pPr>
         <w:widowControl/>
@@ -214,7 +317,7 @@
                     </pic:cNvPicPr>
                   </pic:nvPicPr>
                   <pic:blipFill>
-                    <a:blip r:embed="rId6">
+                    <a:blip r:embed="rId7">
                       <a:extLst>
                         <a:ext uri="{28A0092B-C50C-407E-A947-70E740481C1C}">
                           <a14:useLocalDpi xmlns:a14="http://schemas.microsoft.com/office/drawing/2010/main" val="0"/>
@@ -277,7 +380,7 @@
                     <pic:cNvPicPr/>
                   </pic:nvPicPr>
                   <pic:blipFill>
-                    <a:blip r:embed="rId7"/>
+                    <a:blip r:embed="rId8"/>
                     <a:stretch>
                       <a:fillRect/>
                     </a:stretch>
@@ -382,7 +485,7 @@
                     </pic:cNvPicPr>
                   </pic:nvPicPr>
                   <pic:blipFill>
-                    <a:blip r:embed="rId8">
+                    <a:blip r:embed="rId9">
                       <a:extLst>
                         <a:ext uri="{28A0092B-C50C-407E-A947-70E740481C1C}">
                           <a14:useLocalDpi xmlns:a14="http://schemas.microsoft.com/office/drawing/2010/main" val="0"/>
@@ -459,7 +562,7 @@
                     <pic:cNvPicPr/>
                   </pic:nvPicPr>
                   <pic:blipFill>
-                    <a:blip r:embed="rId9"/>
+                    <a:blip r:embed="rId10"/>
                     <a:stretch>
                       <a:fillRect/>
                     </a:stretch>
@@ -481,11 +584,6 @@
       </w:r>
     </w:p>
     <w:p>
-      <w:pPr>
-        <w:rPr>
-          <w:rFonts w:hint="eastAsia"/>
-        </w:rPr>
-      </w:pPr>
       <w:r>
         <w:rPr>
           <w:rFonts w:hint="eastAsia"/>
@@ -507,8 +605,6 @@
       <w:r>
         <w:t>里面就可以显示出来了。</w:t>
       </w:r>
-      <w:bookmarkStart w:id="0" w:name="_GoBack"/>
-      <w:bookmarkEnd w:id="0"/>
     </w:p>
     <w:sectPr>
       <w:pgSz w:w="11906" w:h="16838"/>
